--- a/Meeting Minutes/Minutes template.docx
+++ b/Meeting Minutes/Minutes template.docx
@@ -16,6 +16,76 @@
           <w:szCs w:val="40"/>
         </w:rPr>
       </w:pPr>
+      <w:r>
+        <w:rPr>
+          <w:b/>
+          <w:noProof/>
+          <w:sz w:val="32"/>
+          <w:szCs w:val="40"/>
+        </w:rPr>
+        <w:drawing>
+          <wp:anchor distT="0" distB="0" distL="114300" distR="114300" simplePos="0" relativeHeight="251658240" behindDoc="0" locked="0" layoutInCell="1" allowOverlap="1" wp14:anchorId="304902BB" wp14:editId="08D10A9A">
+            <wp:simplePos x="0" y="0"/>
+            <wp:positionH relativeFrom="column">
+              <wp:posOffset>-364490</wp:posOffset>
+            </wp:positionH>
+            <wp:positionV relativeFrom="page">
+              <wp:posOffset>1102360</wp:posOffset>
+            </wp:positionV>
+            <wp:extent cx="1118235" cy="866140"/>
+            <wp:effectExtent l="0" t="0" r="0" b="0"/>
+            <wp:wrapNone/>
+            <wp:docPr id="1" name="Picture 1" descr="../../../logo.png"/>
+            <wp:cNvGraphicFramePr>
+              <a:graphicFrameLocks xmlns:a="http://schemas.openxmlformats.org/drawingml/2006/main" noChangeAspect="1"/>
+            </wp:cNvGraphicFramePr>
+            <a:graphic xmlns:a="http://schemas.openxmlformats.org/drawingml/2006/main">
+              <a:graphicData uri="http://schemas.openxmlformats.org/drawingml/2006/picture">
+                <pic:pic xmlns:pic="http://schemas.openxmlformats.org/drawingml/2006/picture">
+                  <pic:nvPicPr>
+                    <pic:cNvPr id="0" name="Picture 1" descr="../../../logo.png"/>
+                    <pic:cNvPicPr>
+                      <a:picLocks noChangeAspect="1" noChangeArrowheads="1"/>
+                    </pic:cNvPicPr>
+                  </pic:nvPicPr>
+                  <pic:blipFill>
+                    <a:blip r:embed="rId6" cstate="print">
+                      <a:extLst>
+                        <a:ext uri="{28A0092B-C50C-407E-A947-70E740481C1C}">
+                          <a14:useLocalDpi xmlns:a14="http://schemas.microsoft.com/office/drawing/2010/main" val="0"/>
+                        </a:ext>
+                      </a:extLst>
+                    </a:blip>
+                    <a:srcRect/>
+                    <a:stretch>
+                      <a:fillRect/>
+                    </a:stretch>
+                  </pic:blipFill>
+                  <pic:spPr bwMode="auto">
+                    <a:xfrm>
+                      <a:off x="0" y="0"/>
+                      <a:ext cx="1118235" cy="866140"/>
+                    </a:xfrm>
+                    <a:prstGeom prst="rect">
+                      <a:avLst/>
+                    </a:prstGeom>
+                    <a:noFill/>
+                    <a:ln>
+                      <a:noFill/>
+                    </a:ln>
+                  </pic:spPr>
+                </pic:pic>
+              </a:graphicData>
+            </a:graphic>
+            <wp14:sizeRelH relativeFrom="page">
+              <wp14:pctWidth>0</wp14:pctWidth>
+            </wp14:sizeRelH>
+            <wp14:sizeRelV relativeFrom="page">
+              <wp14:pctHeight>0</wp14:pctHeight>
+            </wp14:sizeRelV>
+          </wp:anchor>
+        </w:drawing>
+      </w:r>
       <w:r>
         <w:rPr>
           <w:b/>
@@ -78,6 +148,8 @@
         </w:rPr>
         <w:t>SS18/1F</w:t>
       </w:r>
+      <w:bookmarkStart w:id="0" w:name="_GoBack"/>
+      <w:bookmarkEnd w:id="0"/>
     </w:p>
     <w:p>
       <w:pPr>
@@ -233,6 +305,9 @@
         </w:tc>
       </w:tr>
       <w:tr>
+        <w:trPr>
+          <w:trHeight w:val="266"/>
+        </w:trPr>
         <w:tc>
           <w:tcPr>
             <w:tcW w:w="2376" w:type="dxa"/>
@@ -1307,8 +1382,6 @@
             </w:r>
           </w:p>
         </w:tc>
-        <w:bookmarkStart w:id="0" w:name="_GoBack"/>
-        <w:bookmarkEnd w:id="0"/>
       </w:tr>
       <w:tr>
         <w:trPr>
@@ -1538,14 +1611,7 @@
                 <w:sz w:val="36"/>
                 <w:szCs w:val="20"/>
               </w:rPr>
-              <w:t>6</w:t>
-            </w:r>
-            <w:r>
-              <w:rPr>
-                <w:sz w:val="36"/>
-                <w:szCs w:val="20"/>
-              </w:rPr>
-              <w:t xml:space="preserve">. </w:t>
+              <w:t xml:space="preserve">6. </w:t>
             </w:r>
             <w:r>
               <w:rPr>
@@ -4120,7 +4186,7 @@
 </file>
 
 <file path=customXml/itemProps1.xml><?xml version="1.0" encoding="utf-8"?>
-<ds:datastoreItem xmlns:ds="http://schemas.openxmlformats.org/officeDocument/2006/customXml" ds:itemID="{43AECAAB-C01D-8643-9A9F-377FDED470EB}">
+<ds:datastoreItem xmlns:ds="http://schemas.openxmlformats.org/officeDocument/2006/customXml" ds:itemID="{4BC608DF-78C0-0443-84C2-1D6860897CAD}">
   <ds:schemaRefs>
     <ds:schemaRef ds:uri="http://schemas.openxmlformats.org/officeDocument/2006/bibliography"/>
   </ds:schemaRefs>
